--- a/Indigents.docx
+++ b/Indigents.docx
@@ -12,14 +12,27 @@
       <w:r>
         <w:t xml:space="preserve">Thank you for filling out the online questionnaire for </w:t>
       </w:r>
-      <w:fldSimple w:instr=" MERGEFIELD name ">
-        <w:r>
-          <w:rPr>
-            <w:noProof/>
-          </w:rPr>
-          <w:t>«name»</w:t>
-        </w:r>
-      </w:fldSimple>
+      <w:r>
+        <w:fldChar w:fldCharType="begin"/>
+      </w:r>
+      <w:r>
+        <w:instrText xml:space="preserve"> MERGEFIELD name </w:instrText>
+      </w:r>
+      <w:r>
+        <w:fldChar w:fldCharType="separate"/>
+      </w:r>
+      <w:r>
+        <w:rPr>
+          <w:noProof/>
+        </w:rPr>
+        <w:t>«name»</w:t>
+      </w:r>
+      <w:r>
+        <w:rPr>
+          <w:noProof/>
+        </w:rPr>
+        <w:fldChar w:fldCharType="end"/>
+      </w:r>
       <w:r>
         <w:t xml:space="preserve"> regarding their </w:t>
       </w:r>
@@ -35,72 +48,63 @@
     <w:p/>
     <w:p>
       <w:r>
-        <w:t xml:space="preserve">The number of persons </w:t>
-      </w:r>
-      <w:fldSimple w:instr=" MERGEFIELD name ">
-        <w:r>
-          <w:rPr>
-            <w:noProof/>
-          </w:rPr>
-          <w:t>«name»</w:t>
-        </w:r>
-      </w:fldSimple>
-      <w:r>
-        <w:t xml:space="preserve">’s Household is </w:t>
-      </w:r>
-      <w:fldSimple w:instr=" MERGEFIELD house ">
-        <w:r>
-          <w:rPr>
-            <w:noProof/>
-          </w:rPr>
-          <w:t>«house»</w:t>
-        </w:r>
-      </w:fldSimple>
+        <w:t xml:space="preserve">The number of </w:t>
+      </w:r>
+      <w:proofErr w:type="spellStart"/>
+      <w:r>
+        <w:t>perso’s</w:t>
+      </w:r>
+      <w:proofErr w:type="spellEnd"/>
+      <w:r>
+        <w:t xml:space="preserve"> Household is </w:t>
+      </w:r>
+      <w:r>
+        <w:fldChar w:fldCharType="begin"/>
+      </w:r>
+      <w:r>
+        <w:instrText xml:space="preserve"> MERGEFIELD house </w:instrText>
+      </w:r>
+      <w:r>
+        <w:fldChar w:fldCharType="separate"/>
+      </w:r>
+      <w:r>
+        <w:rPr>
+          <w:noProof/>
+        </w:rPr>
+        <w:t>«house»</w:t>
+      </w:r>
+      <w:r>
+        <w:rPr>
+          <w:noProof/>
+        </w:rPr>
+        <w:fldChar w:fldCharType="end"/>
+      </w:r>
       <w:r>
         <w:t>.</w:t>
       </w:r>
     </w:p>
     <w:p>
       <w:r>
-        <w:t>The total Gross Income for the Household, plus their liquid assets is $</w:t>
-      </w:r>
-      <w:bookmarkStart w:id="0" w:name="_GoBack"/>
-      <w:bookmarkEnd w:id="0"/>
-      <w:r>
-        <w:t>.</w:t>
+        <w:t>The total Gross Income for the Household, plus their liquid assets is $.</w:t>
       </w:r>
     </w:p>
     <w:p>
       <w:r>
-        <w:t xml:space="preserve">The anticipated cost of a Private Attorney for </w:t>
-      </w:r>
-      <w:fldSimple w:instr=" MERGEFIELD name ">
-        <w:r>
-          <w:rPr>
-            <w:noProof/>
-          </w:rPr>
-          <w:t>«name»</w:t>
-        </w:r>
-      </w:fldSimple>
-      <w:r>
-        <w:t>’s case is $.</w:t>
+        <w:t xml:space="preserve">The anticipated cost of a Private Attorney </w:t>
+      </w:r>
+      <w:proofErr w:type="spellStart"/>
+      <w:r>
+        <w:t>for’s</w:t>
+      </w:r>
+      <w:proofErr w:type="spellEnd"/>
+      <w:r>
+        <w:t xml:space="preserve"> case is $.</w:t>
       </w:r>
     </w:p>
     <w:p/>
     <w:p>
       <w:r>
-        <w:t xml:space="preserve">As a result of this date, </w:t>
-      </w:r>
-      <w:fldSimple w:instr=" MERGEFIELD name ">
-        <w:r>
-          <w:rPr>
-            <w:noProof/>
-          </w:rPr>
-          <w:t>«name»</w:t>
-        </w:r>
-      </w:fldSimple>
-      <w:r>
-        <w:t xml:space="preserve"> is likely to be found. </w:t>
+        <w:t xml:space="preserve">As a result of this date, is likely to be found. </w:t>
       </w:r>
     </w:p>
     <w:p/>
@@ -120,6 +124,8 @@
       <w:r>
         <w:t>Paul Knapp</w:t>
       </w:r>
+      <w:bookmarkStart w:id="0" w:name="_GoBack"/>
+      <w:bookmarkEnd w:id="0"/>
     </w:p>
     <w:sectPr>
       <w:pgSz w:w="12240" w:h="15840"/>

--- a/Indigents.docx
+++ b/Indigents.docx
@@ -14,27 +14,14 @@
       <w:r>
         <w:t xml:space="preserve">Thank you for filling out the online questionnaire for </w:t>
       </w:r>
-      <w:r>
-        <w:fldChar w:fldCharType="begin"/>
-      </w:r>
-      <w:r>
-        <w:instrText xml:space="preserve"> MERGEFIELD name </w:instrText>
-      </w:r>
-      <w:r>
-        <w:fldChar w:fldCharType="separate"/>
-      </w:r>
-      <w:r>
-        <w:rPr>
-          <w:noProof/>
-        </w:rPr>
-        <w:t>«name»</w:t>
-      </w:r>
-      <w:r>
-        <w:rPr>
-          <w:noProof/>
-        </w:rPr>
-        <w:fldChar w:fldCharType="end"/>
-      </w:r>
+      <w:fldSimple w:instr=" MERGEFIELD name ">
+        <w:r>
+          <w:rPr>
+            <w:noProof/>
+          </w:rPr>
+          <w:t>«name»</w:t>
+        </w:r>
+      </w:fldSimple>
       <w:r>
         <w:t xml:space="preserve"> regarding their </w:t>
       </w:r>
@@ -55,51 +42,25 @@
       <w:r>
         <w:t xml:space="preserve">ns in </w:t>
       </w:r>
-      <w:r>
-        <w:fldChar w:fldCharType="begin"/>
-      </w:r>
-      <w:r>
-        <w:instrText xml:space="preserve"> MERGEFIELD name </w:instrText>
-      </w:r>
-      <w:r>
-        <w:fldChar w:fldCharType="separate"/>
-      </w:r>
-      <w:r>
-        <w:rPr>
-          <w:noProof/>
-        </w:rPr>
-        <w:t>«name»</w:t>
-      </w:r>
-      <w:r>
-        <w:rPr>
-          <w:noProof/>
-        </w:rPr>
-        <w:fldChar w:fldCharType="end"/>
-      </w:r>
+      <w:fldSimple w:instr=" MERGEFIELD name ">
+        <w:r>
+          <w:rPr>
+            <w:noProof/>
+          </w:rPr>
+          <w:t>«name»</w:t>
+        </w:r>
+      </w:fldSimple>
       <w:r>
         <w:t xml:space="preserve">’s Household is </w:t>
       </w:r>
-      <w:r>
-        <w:fldChar w:fldCharType="begin"/>
-      </w:r>
-      <w:r>
-        <w:instrText xml:space="preserve"> MERGEFIELD house </w:instrText>
-      </w:r>
-      <w:r>
-        <w:fldChar w:fldCharType="separate"/>
-      </w:r>
-      <w:r>
-        <w:rPr>
-          <w:noProof/>
-        </w:rPr>
-        <w:t>«house»</w:t>
-      </w:r>
-      <w:r>
-        <w:rPr>
-          <w:noProof/>
-        </w:rPr>
-        <w:fldChar w:fldCharType="end"/>
-      </w:r>
+      <w:fldSimple w:instr=" MERGEFIELD house ">
+        <w:r>
+          <w:rPr>
+            <w:noProof/>
+          </w:rPr>
+          <w:t>«house»</w:t>
+        </w:r>
+      </w:fldSimple>
       <w:r>
         <w:t>.</w:t>
       </w:r>
@@ -108,27 +69,14 @@
       <w:r>
         <w:t>The total Gross Income for the Household, plus their liquid assets is $</w:t>
       </w:r>
-      <w:r>
-        <w:fldChar w:fldCharType="begin"/>
-      </w:r>
-      <w:r>
-        <w:instrText xml:space="preserve"> MERGEFIELD income </w:instrText>
-      </w:r>
-      <w:r>
-        <w:fldChar w:fldCharType="separate"/>
-      </w:r>
-      <w:r>
-        <w:rPr>
-          <w:noProof/>
-        </w:rPr>
-        <w:t>«income»</w:t>
-      </w:r>
-      <w:r>
-        <w:rPr>
-          <w:noProof/>
-        </w:rPr>
-        <w:fldChar w:fldCharType="end"/>
-      </w:r>
+      <w:fldSimple w:instr=" MERGEFIELD income ">
+        <w:r>
+          <w:rPr>
+            <w:noProof/>
+          </w:rPr>
+          <w:t>«income»</w:t>
+        </w:r>
+      </w:fldSimple>
       <w:r>
         <w:t>.</w:t>
       </w:r>
@@ -140,51 +88,25 @@
       <w:r>
         <w:t xml:space="preserve"> </w:t>
       </w:r>
-      <w:r>
-        <w:fldChar w:fldCharType="begin"/>
-      </w:r>
-      <w:r>
-        <w:instrText xml:space="preserve"> MERGEFIELD name </w:instrText>
-      </w:r>
-      <w:r>
-        <w:fldChar w:fldCharType="separate"/>
-      </w:r>
-      <w:r>
-        <w:rPr>
-          <w:noProof/>
-        </w:rPr>
-        <w:t>«name»</w:t>
-      </w:r>
-      <w:r>
-        <w:rPr>
-          <w:noProof/>
-        </w:rPr>
-        <w:fldChar w:fldCharType="end"/>
-      </w:r>
+      <w:fldSimple w:instr=" MERGEFIELD name ">
+        <w:r>
+          <w:rPr>
+            <w:noProof/>
+          </w:rPr>
+          <w:t>«name»</w:t>
+        </w:r>
+      </w:fldSimple>
       <w:r>
         <w:t>’s case is $</w:t>
       </w:r>
-      <w:r>
-        <w:fldChar w:fldCharType="begin"/>
-      </w:r>
-      <w:r>
-        <w:instrText xml:space="preserve"> MERGEFIELD attorney </w:instrText>
-      </w:r>
-      <w:r>
-        <w:fldChar w:fldCharType="separate"/>
-      </w:r>
-      <w:r>
-        <w:rPr>
-          <w:noProof/>
-        </w:rPr>
-        <w:t>«attorney»</w:t>
-      </w:r>
-      <w:r>
-        <w:rPr>
-          <w:noProof/>
-        </w:rPr>
-        <w:fldChar w:fldCharType="end"/>
-      </w:r>
+      <w:fldSimple w:instr=" MERGEFIELD attorney ">
+        <w:r>
+          <w:rPr>
+            <w:noProof/>
+          </w:rPr>
+          <w:t>«attorney»</w:t>
+        </w:r>
+      </w:fldSimple>
       <w:r>
         <w:t>.</w:t>
       </w:r>
@@ -197,69 +119,30 @@
       <w:r>
         <w:t xml:space="preserve"> </w:t>
       </w:r>
-      <w:r>
-        <w:fldChar w:fldCharType="begin"/>
-      </w:r>
-      <w:r>
-        <w:instrText xml:space="preserve"> MERGEFIELD notindigent </w:instrText>
-      </w:r>
-      <w:r>
-        <w:fldChar w:fldCharType="separate"/>
-      </w:r>
-      <w:r>
-        <w:rPr>
-          <w:noProof/>
-        </w:rPr>
-        <w:t>«notindigent»</w:t>
-      </w:r>
-      <w:r>
-        <w:rPr>
-          <w:noProof/>
-        </w:rPr>
-        <w:fldChar w:fldCharType="end"/>
-      </w:r>
-      <w:r>
-        <w:fldChar w:fldCharType="begin"/>
-      </w:r>
-      <w:r>
-        <w:instrText xml:space="preserve"> MERGEFIELD indigent </w:instrText>
-      </w:r>
-      <w:r>
-        <w:fldChar w:fldCharType="separate"/>
-      </w:r>
-      <w:r>
-        <w:rPr>
-          <w:noProof/>
-        </w:rPr>
-        <w:t>«indigent»</w:t>
-      </w:r>
-      <w:r>
-        <w:rPr>
-          <w:noProof/>
-        </w:rPr>
-        <w:fldChar w:fldCharType="end"/>
-      </w:r>
-      <w:r>
-        <w:fldChar w:fldCharType="begin"/>
-      </w:r>
-      <w:r>
-        <w:instrText xml:space="preserve"> MERGEFIELD partial </w:instrText>
-      </w:r>
-      <w:r>
-        <w:fldChar w:fldCharType="separate"/>
-      </w:r>
-      <w:r>
-        <w:rPr>
-          <w:noProof/>
-        </w:rPr>
-        <w:t>«partial»</w:t>
-      </w:r>
-      <w:r>
-        <w:rPr>
-          <w:noProof/>
-        </w:rPr>
-        <w:fldChar w:fldCharType="end"/>
-      </w:r>
+      <w:fldSimple w:instr=" MERGEFIELD notindigent ">
+        <w:r>
+          <w:rPr>
+            <w:noProof/>
+          </w:rPr>
+          <w:t>«notindigent»</w:t>
+        </w:r>
+      </w:fldSimple>
+      <w:fldSimple w:instr=" MERGEFIELD indigent ">
+        <w:r>
+          <w:rPr>
+            <w:noProof/>
+          </w:rPr>
+          <w:t>«indigent»</w:t>
+        </w:r>
+      </w:fldSimple>
+      <w:fldSimple w:instr=" MERGEFIELD partial ">
+        <w:r>
+          <w:rPr>
+            <w:noProof/>
+          </w:rPr>
+          <w:t>«partial»</w:t>
+        </w:r>
+      </w:fldSimple>
       <w:r>
         <w:t xml:space="preserve">. </w:t>
       </w:r>

--- a/Indigents.docx
+++ b/Indigents.docx
@@ -3,8 +3,6 @@
 <w:document xmlns:wpc="http://schemas.microsoft.com/office/word/2010/wordprocessingCanvas" xmlns:mo="http://schemas.microsoft.com/office/mac/office/2008/main" xmlns:mc="http://schemas.openxmlformats.org/markup-compatibility/2006" xmlns:mv="urn:schemas-microsoft-com:mac:vml" xmlns:o="urn:schemas-microsoft-com:office:office" xmlns:r="http://schemas.openxmlformats.org/officeDocument/2006/relationships" xmlns:m="http://schemas.openxmlformats.org/officeDocument/2006/math" xmlns:v="urn:schemas-microsoft-com:vml" xmlns:wp14="http://schemas.microsoft.com/office/word/2010/wordprocessingDrawing" xmlns:wp="http://schemas.openxmlformats.org/drawingml/2006/wordprocessingDrawing" xmlns:w10="urn:schemas-microsoft-com:office:word" xmlns:w="http://schemas.openxmlformats.org/wordprocessingml/2006/main" xmlns:w14="http://schemas.microsoft.com/office/word/2010/wordml" xmlns:w15="http://schemas.microsoft.com/office/word/2012/wordml" xmlns:wpg="http://schemas.microsoft.com/office/word/2010/wordprocessingGroup" xmlns:wpi="http://schemas.microsoft.com/office/word/2010/wordprocessingInk" xmlns:wne="http://schemas.microsoft.com/office/word/2006/wordml" xmlns:wps="http://schemas.microsoft.com/office/word/2010/wordprocessingShape" mc:Ignorable="w14 w15 wp14">
   <w:body>
     <w:p>
-      <w:bookmarkStart w:id="0" w:name="_GoBack"/>
-      <w:bookmarkEnd w:id="0"/>
       <w:r>
         <w:t>Attorney,</w:t>
       </w:r>
@@ -114,7 +112,41 @@
     <w:p/>
     <w:p>
       <w:r>
-        <w:t>As a result of this date, is likely to be found</w:t>
+        <w:t xml:space="preserve">As a result of </w:t>
+      </w:r>
+      <w:proofErr w:type="gramStart"/>
+      <w:r>
+        <w:t>this,</w:t>
+      </w:r>
+      <w:r>
+        <w:t xml:space="preserve"> </w:t>
+      </w:r>
+      <w:proofErr w:type="gramEnd"/>
+      <w:r>
+        <w:fldChar w:fldCharType="begin"/>
+      </w:r>
+      <w:r>
+        <w:instrText xml:space="preserve"> MERGEFIELD name </w:instrText>
+      </w:r>
+      <w:r>
+        <w:fldChar w:fldCharType="separate"/>
+      </w:r>
+      <w:r>
+        <w:rPr>
+          <w:noProof/>
+        </w:rPr>
+        <w:t>«name»</w:t>
+      </w:r>
+      <w:r>
+        <w:fldChar w:fldCharType="end"/>
+      </w:r>
+      <w:proofErr w:type="gramStart"/>
+      <w:r>
+        <w:t xml:space="preserve"> is</w:t>
+      </w:r>
+      <w:proofErr w:type="gramEnd"/>
+      <w:r>
+        <w:t xml:space="preserve"> likely to be found</w:t>
       </w:r>
       <w:r>
         <w:t xml:space="preserve"> </w:t>
@@ -150,8 +182,19 @@
     <w:p/>
     <w:p>
       <w:r>
-        <w:t>Please let me know if you have further questions for me. Thank you</w:t>
-      </w:r>
+        <w:t xml:space="preserve">Please let me know </w:t>
+      </w:r>
+      <w:r>
+        <w:t>what steps you would like to take from here</w:t>
+      </w:r>
+      <w:r>
+        <w:t>. Thank you</w:t>
+      </w:r>
+      <w:r>
+        <w:t>.</w:t>
+      </w:r>
+      <w:bookmarkStart w:id="0" w:name="_GoBack"/>
+      <w:bookmarkEnd w:id="0"/>
     </w:p>
     <w:p/>
     <w:p>
